--- a/report_forside.docx
+++ b/report_forside.docx
@@ -154,7 +154,7 @@
               <w:rPr>
                 <w:noProof/>
                 <w:sz w:val="28"/>
-                <w:lang w:eastAsia="en-US"/>
+                <w:lang w:val="en-US" w:eastAsia="en-US"/>
               </w:rPr>
               <w:drawing>
                 <wp:inline distT="0" distB="0" distL="0" distR="0">
@@ -219,6 +219,7 @@
         <w:br w:type="page"/>
       </w:r>
       <w:r>
+        <w:lastRenderedPageBreak/>
         <w:tab/>
       </w:r>
     </w:p>
@@ -253,7 +254,6 @@
               <w:rPr>
                 <w:rStyle w:val="LedetekstOverskrift"/>
               </w:rPr>
-              <w:lastRenderedPageBreak/>
               <w:t>Author (s)</w:t>
             </w:r>
             <w:bookmarkEnd w:id="4"/>
@@ -381,13 +381,29 @@
               <w:t xml:space="preserve"> </w:t>
             </w:r>
             <w:bookmarkStart w:id="7" w:name="bmkOffName"/>
+            <w:proofErr w:type="spellStart"/>
             <w:r>
               <w:rPr>
                 <w:rStyle w:val="Ledetekst"/>
               </w:rPr>
-              <w:t>Institut for Vindenergi</w:t>
+              <w:t>Institut</w:t>
+            </w:r>
+            <w:proofErr w:type="spellEnd"/>
+            <w:r>
+              <w:rPr>
+                <w:rStyle w:val="Ledetekst"/>
+              </w:rPr>
+              <w:t xml:space="preserve"> for </w:t>
+            </w:r>
+            <w:proofErr w:type="spellStart"/>
+            <w:r>
+              <w:rPr>
+                <w:rStyle w:val="Ledetekst"/>
+              </w:rPr>
+              <w:t>Vindenergi</w:t>
             </w:r>
             <w:bookmarkEnd w:id="7"/>
+            <w:proofErr w:type="spellEnd"/>
           </w:p>
         </w:tc>
         <w:tc>
@@ -837,6 +853,7 @@
               </w:rPr>
             </w:pPr>
             <w:bookmarkStart w:id="14" w:name="bmkOvsFrontpage"/>
+            <w:proofErr w:type="spellStart"/>
             <w:r>
               <w:rPr>
                 <w:rStyle w:val="LedetekstOverskrift"/>
@@ -844,6 +861,7 @@
               <w:t>Frontpage</w:t>
             </w:r>
             <w:bookmarkEnd w:id="14"/>
+            <w:proofErr w:type="spellEnd"/>
             <w:r>
               <w:rPr>
                 <w:rStyle w:val="LedetekstOverskrift"/>
@@ -1082,18 +1100,36 @@
             <w:pPr>
               <w:rPr>
                 <w:rStyle w:val="Ledetekst"/>
-                <w:lang w:val="da-DK"/>
+                <w:lang w:val="en-US"/>
               </w:rPr>
             </w:pPr>
             <w:bookmarkStart w:id="19" w:name="bmkOff2Name"/>
+            <w:proofErr w:type="spellStart"/>
             <w:r>
               <w:rPr>
                 <w:rStyle w:val="Ledetekst"/>
-                <w:lang w:val="da-DK"/>
-              </w:rPr>
-              <w:t>Institut for Vindenergi</w:t>
+                <w:lang w:val="en-US"/>
+              </w:rPr>
+              <w:t>Institut</w:t>
+            </w:r>
+            <w:proofErr w:type="spellEnd"/>
+            <w:r>
+              <w:rPr>
+                <w:rStyle w:val="Ledetekst"/>
+                <w:lang w:val="en-US"/>
+              </w:rPr>
+              <w:t xml:space="preserve"> for </w:t>
+            </w:r>
+            <w:proofErr w:type="spellStart"/>
+            <w:r>
+              <w:rPr>
+                <w:rStyle w:val="Ledetekst"/>
+                <w:lang w:val="en-US"/>
+              </w:rPr>
+              <w:t>Vindenergi</w:t>
             </w:r>
             <w:bookmarkEnd w:id="19"/>
+            <w:proofErr w:type="spellEnd"/>
           </w:p>
           <w:p>
             <w:pPr>
@@ -1130,11 +1166,13 @@
             <w:pPr>
               <w:rPr>
                 <w:rStyle w:val="Ledetekst"/>
+                <w:lang w:val="da-DK"/>
               </w:rPr>
             </w:pPr>
             <w:r>
               <w:rPr>
                 <w:rStyle w:val="Ledetekst"/>
+                <w:lang w:val="da-DK"/>
               </w:rPr>
               <w:t>4000 Roskilde</w:t>
             </w:r>
@@ -1144,11 +1182,14 @@
             <w:pPr>
               <w:rPr>
                 <w:rStyle w:val="Ledetekst"/>
+                <w:lang w:val="da-DK"/>
               </w:rPr>
             </w:pPr>
+            <w:proofErr w:type="gramStart"/>
             <w:r>
               <w:rPr>
                 <w:rStyle w:val="Ledetekst"/>
+                <w:lang w:val="da-DK"/>
               </w:rPr>
               <w:t xml:space="preserve">Telefon  </w:t>
             </w:r>
@@ -1156,8 +1197,17 @@
             <w:r>
               <w:rPr>
                 <w:rStyle w:val="Ledetekst"/>
-              </w:rPr>
-              <w:t>46 77 59 71</w:t>
+                <w:lang w:val="da-DK"/>
+              </w:rPr>
+              <w:t>46</w:t>
+            </w:r>
+            <w:proofErr w:type="gramEnd"/>
+            <w:r>
+              <w:rPr>
+                <w:rStyle w:val="Ledetekst"/>
+                <w:lang w:val="da-DK"/>
+              </w:rPr>
+              <w:t xml:space="preserve"> 77 59 71</w:t>
             </w:r>
             <w:bookmarkEnd w:id="21"/>
           </w:p>
@@ -1165,12 +1215,14 @@
             <w:pPr>
               <w:rPr>
                 <w:rStyle w:val="Ledetekst"/>
+                <w:lang w:val="da-DK"/>
               </w:rPr>
             </w:pPr>
             <w:bookmarkStart w:id="22" w:name="bmkADEmail"/>
             <w:r>
               <w:rPr>
                 <w:rStyle w:val="Ledetekst"/>
+                <w:lang w:val="da-DK"/>
               </w:rPr>
               <w:t>mhha@dtu.dk</w:t>
             </w:r>
@@ -1360,25 +1412,43 @@
           <w:p>
             <w:pPr>
               <w:pStyle w:val="Template-Institutnavn"/>
+              <w:rPr>
+                <w:lang w:val="da-DK"/>
+              </w:rPr>
             </w:pPr>
             <w:bookmarkStart w:id="31" w:name="bmkOff2Address"/>
             <w:r>
+              <w:rPr>
+                <w:lang w:val="da-DK"/>
+              </w:rPr>
               <w:t>Frederiksborgvej 399</w:t>
             </w:r>
           </w:p>
           <w:p>
             <w:pPr>
               <w:pStyle w:val="Template-Institutnavn"/>
+              <w:rPr>
+                <w:lang w:val="da-DK"/>
+              </w:rPr>
             </w:pPr>
             <w:r>
+              <w:rPr>
+                <w:lang w:val="da-DK"/>
+              </w:rPr>
               <w:t>Bygning 118</w:t>
             </w:r>
           </w:p>
           <w:p>
             <w:pPr>
               <w:pStyle w:val="Template-Institutnavn"/>
+              <w:rPr>
+                <w:lang w:val="da-DK"/>
+              </w:rPr>
             </w:pPr>
             <w:r>
+              <w:rPr>
+                <w:lang w:val="da-DK"/>
+              </w:rPr>
               <w:t>4000 Roskilde</w:t>
             </w:r>
             <w:bookmarkEnd w:id="31"/>
@@ -1386,12 +1456,21 @@
           <w:p>
             <w:pPr>
               <w:pStyle w:val="Template-Institutnavn"/>
+              <w:rPr>
+                <w:lang w:val="da-DK"/>
+              </w:rPr>
             </w:pPr>
             <w:r>
+              <w:rPr>
+                <w:lang w:val="da-DK"/>
+              </w:rPr>
               <w:t xml:space="preserve">Telefon  </w:t>
             </w:r>
             <w:bookmarkStart w:id="32" w:name="bmkOff2Address2"/>
             <w:r>
+              <w:rPr>
+                <w:lang w:val="da-DK"/>
+              </w:rPr>
               <w:t>46 77 50 85</w:t>
             </w:r>
             <w:bookmarkEnd w:id="32"/>
@@ -1399,8 +1478,14 @@
           <w:p>
             <w:pPr>
               <w:pStyle w:val="Template-Institutnavn"/>
+              <w:rPr>
+                <w:lang w:val="da-DK"/>
+              </w:rPr>
             </w:pPr>
             <w:r>
+              <w:rPr>
+                <w:lang w:val="da-DK"/>
+              </w:rPr>
               <w:t>info@vindenergi.dtu.dk</w:t>
             </w:r>
           </w:p>
@@ -2131,18 +2216,18 @@
         <w:lang w:val="en-US" w:eastAsia="en-US"/>
       </w:rPr>
       <w:drawing>
-        <wp:anchor distT="0" distB="0" distL="114300" distR="114300" simplePos="0" relativeHeight="251643388" behindDoc="0" locked="0" layoutInCell="1" allowOverlap="1">
+        <wp:anchor distT="0" distB="0" distL="114300" distR="114300" simplePos="0" relativeHeight="251676160" behindDoc="0" locked="0" layoutInCell="1" allowOverlap="1">
           <wp:simplePos x="0" y="0"/>
           <wp:positionH relativeFrom="page">
-            <wp:posOffset>901645</wp:posOffset>
+            <wp:posOffset>610521</wp:posOffset>
           </wp:positionH>
           <wp:positionV relativeFrom="page">
-            <wp:posOffset>612250</wp:posOffset>
+            <wp:posOffset>513288</wp:posOffset>
           </wp:positionV>
-          <wp:extent cx="1579162" cy="190832"/>
+          <wp:extent cx="1874336" cy="173362"/>
           <wp:effectExtent l="19050" t="0" r="0" b="0"/>
           <wp:wrapNone/>
-          <wp:docPr id="5" name="LogoInstitut1"/>
+          <wp:docPr id="6" name="LogoInstitut1"/>
           <wp:cNvGraphicFramePr>
             <a:graphicFrameLocks xmlns:a="http://schemas.openxmlformats.org/drawingml/2006/main" noChangeAspect="1"/>
           </wp:cNvGraphicFramePr>
@@ -2162,105 +2247,7 @@
                 <pic:spPr>
                   <a:xfrm>
                     <a:off x="0" y="0"/>
-                    <a:ext cx="1579162" cy="190832"/>
-                  </a:xfrm>
-                  <a:prstGeom prst="rect">
-                    <a:avLst/>
-                  </a:prstGeom>
-                </pic:spPr>
-              </pic:pic>
-            </a:graphicData>
-          </a:graphic>
-        </wp:anchor>
-      </w:drawing>
-    </w:r>
-    <w:r>
-      <w:rPr>
-        <w:noProof/>
-        <w:lang w:val="en-US" w:eastAsia="en-US"/>
-      </w:rPr>
-      <w:drawing>
-        <wp:anchor distT="0" distB="0" distL="114300" distR="114300" simplePos="0" relativeHeight="251644413" behindDoc="0" locked="0" layoutInCell="1" allowOverlap="1">
-          <wp:simplePos x="0" y="0"/>
-          <wp:positionH relativeFrom="page">
-            <wp:posOffset>901645</wp:posOffset>
-          </wp:positionH>
-          <wp:positionV relativeFrom="page">
-            <wp:posOffset>612250</wp:posOffset>
-          </wp:positionV>
-          <wp:extent cx="1873360" cy="174929"/>
-          <wp:effectExtent l="19050" t="0" r="0" b="0"/>
-          <wp:wrapNone/>
-          <wp:docPr id="4" name="LogoInstitut1"/>
-          <wp:cNvGraphicFramePr>
-            <a:graphicFrameLocks xmlns:a="http://schemas.openxmlformats.org/drawingml/2006/main" noChangeAspect="1"/>
-          </wp:cNvGraphicFramePr>
-          <a:graphic xmlns:a="http://schemas.openxmlformats.org/drawingml/2006/main">
-            <a:graphicData uri="http://schemas.openxmlformats.org/drawingml/2006/picture">
-              <pic:pic xmlns:pic="http://schemas.openxmlformats.org/drawingml/2006/picture">
-                <pic:nvPicPr>
-                  <pic:cNvPr id="0" name=""/>
-                  <pic:cNvPicPr/>
-                </pic:nvPicPr>
-                <pic:blipFill>
-                  <a:blip r:embed="rId2"/>
-                  <a:stretch>
-                    <a:fillRect/>
-                  </a:stretch>
-                </pic:blipFill>
-                <pic:spPr>
-                  <a:xfrm>
-                    <a:off x="0" y="0"/>
-                    <a:ext cx="1873360" cy="174929"/>
-                  </a:xfrm>
-                  <a:prstGeom prst="rect">
-                    <a:avLst/>
-                  </a:prstGeom>
-                </pic:spPr>
-              </pic:pic>
-            </a:graphicData>
-          </a:graphic>
-        </wp:anchor>
-      </w:drawing>
-    </w:r>
-    <w:r>
-      <w:rPr>
-        <w:noProof/>
-        <w:lang w:val="en-US" w:eastAsia="en-US"/>
-      </w:rPr>
-      <w:drawing>
-        <wp:anchor distT="0" distB="0" distL="114300" distR="114300" simplePos="0" relativeHeight="251645438" behindDoc="0" locked="0" layoutInCell="1" allowOverlap="1">
-          <wp:simplePos x="0" y="0"/>
-          <wp:positionH relativeFrom="page">
-            <wp:posOffset>901645</wp:posOffset>
-          </wp:positionH>
-          <wp:positionV relativeFrom="page">
-            <wp:posOffset>612250</wp:posOffset>
-          </wp:positionV>
-          <wp:extent cx="1873360" cy="174929"/>
-          <wp:effectExtent l="19050" t="0" r="0" b="0"/>
-          <wp:wrapNone/>
-          <wp:docPr id="3" name="LogoInstitut1"/>
-          <wp:cNvGraphicFramePr>
-            <a:graphicFrameLocks xmlns:a="http://schemas.openxmlformats.org/drawingml/2006/main" noChangeAspect="1"/>
-          </wp:cNvGraphicFramePr>
-          <a:graphic xmlns:a="http://schemas.openxmlformats.org/drawingml/2006/main">
-            <a:graphicData uri="http://schemas.openxmlformats.org/drawingml/2006/picture">
-              <pic:pic xmlns:pic="http://schemas.openxmlformats.org/drawingml/2006/picture">
-                <pic:nvPicPr>
-                  <pic:cNvPr id="0" name=""/>
-                  <pic:cNvPicPr/>
-                </pic:nvPicPr>
-                <pic:blipFill>
-                  <a:blip r:embed="rId2"/>
-                  <a:stretch>
-                    <a:fillRect/>
-                  </a:stretch>
-                </pic:blipFill>
-                <pic:spPr>
-                  <a:xfrm>
-                    <a:off x="0" y="0"/>
-                    <a:ext cx="1873360" cy="174929"/>
+                    <a:ext cx="1874336" cy="173362"/>
                   </a:xfrm>
                   <a:prstGeom prst="rect">
                     <a:avLst/>
@@ -2303,7 +2290,7 @@
                   </pic:cNvPicPr>
                 </pic:nvPicPr>
                 <pic:blipFill>
-                  <a:blip r:embed="rId3"/>
+                  <a:blip r:embed="rId2"/>
                   <a:srcRect/>
                   <a:stretch>
                     <a:fillRect/>
@@ -2404,7 +2391,7 @@
                   </pic:cNvPicPr>
                 </pic:nvPicPr>
                 <pic:blipFill>
-                  <a:blip r:embed="rId4"/>
+                  <a:blip r:embed="rId3"/>
                   <a:srcRect/>
                   <a:stretch>
                     <a:fillRect/>
@@ -3607,7 +3594,6 @@
     <w:lvl w:ilvl="0">
       <w:start w:val="1"/>
       <w:numFmt w:val="decimal"/>
-      <w:pStyle w:val="Overskrift3mednummer"/>
       <w:suff w:val="space"/>
       <w:lvlText w:val="%1"/>
       <w:lvlJc w:val="left"/>
@@ -6788,12 +6774,16 @@
   </w:style>
   <w:style w:type="character" w:default="1" w:styleId="DefaultParagraphFont">
     <w:name w:val="Default Paragraph Font"/>
-    <w:uiPriority w:val="7"/>
-    <w:semiHidden/>
+    <w:uiPriority w:val="1"/>
+    <w:semiHidden/>
+    <w:unhideWhenUsed/>
   </w:style>
   <w:style w:type="table" w:default="1" w:styleId="TableNormal">
     <w:name w:val="Normal Table"/>
-    <w:semiHidden/>
+    <w:uiPriority w:val="99"/>
+    <w:semiHidden/>
+    <w:unhideWhenUsed/>
+    <w:qFormat/>
     <w:tblPr>
       <w:tblInd w:w="0" w:type="dxa"/>
       <w:tblCellMar>
@@ -6806,7 +6796,9 @@
   </w:style>
   <w:style w:type="numbering" w:default="1" w:styleId="NoList">
     <w:name w:val="No List"/>
-    <w:semiHidden/>
+    <w:uiPriority w:val="99"/>
+    <w:semiHidden/>
+    <w:unhideWhenUsed/>
   </w:style>
   <w:style w:type="character" w:styleId="Hyperlink">
     <w:name w:val="Hyperlink"/>
